--- a/EmailTemplateEdit.docx
+++ b/EmailTemplateEdit.docx
@@ -38,7 +38,7 @@
           <w:sz w:val="24"/>
           <w:szCs w:val="24"/>
         </w:rPr>
-        <w:t>Xiaohui</w:t>
+        <w:t>Rebecca</w:t>
       </w:r>
       <w:r>
         <w:rPr>
@@ -56,7 +56,7 @@
           <w:sz w:val="24"/>
           <w:szCs w:val="24"/>
         </w:rPr>
-        <w:t>Ma</w:t>
+        <w:t>Black</w:t>
       </w:r>
       <w:r>
         <w:rPr>
@@ -98,6 +98,39 @@
           <w:sz w:val="24"/>
           <w:szCs w:val="24"/>
         </w:rPr>
+        <w:t xml:space="preserve">You are absolutely amazing. Often times, we are astounded by the generosity that people have for individuals that they’ve never met before. It’s these moments that we really get to reflect and think about how lucky we are to have supporters like you. </w:t>
+      </w:r>
+    </w:p>
+    <w:p>
+      <w:pPr>
+        <w:shd w:val="clear" w:color="auto" w:fill="FFFFFF"/>
+        <w:spacing w:after="0" w:line="240" w:lineRule="auto"/>
+        <w:rPr>
+          <w:rFonts w:ascii="Arial" w:eastAsia="Times New Roman" w:hAnsi="Arial" w:cs="Arial"/>
+          <w:color w:val="222222"/>
+          <w:sz w:val="24"/>
+          <w:szCs w:val="24"/>
+        </w:rPr>
+      </w:pPr>
+    </w:p>
+    <w:p>
+      <w:pPr>
+        <w:shd w:val="clear" w:color="auto" w:fill="FFFFFF"/>
+        <w:spacing w:after="0" w:line="240" w:lineRule="auto"/>
+        <w:rPr>
+          <w:rFonts w:ascii="Arial" w:eastAsia="Times New Roman" w:hAnsi="Arial" w:cs="Arial"/>
+          <w:color w:val="222222"/>
+          <w:sz w:val="24"/>
+          <w:szCs w:val="24"/>
+        </w:rPr>
+      </w:pPr>
+      <w:r>
+        <w:rPr>
+          <w:rFonts w:ascii="Arial" w:eastAsia="Times New Roman" w:hAnsi="Arial" w:cs="Arial"/>
+          <w:color w:val="222222"/>
+          <w:sz w:val="24"/>
+          <w:szCs w:val="24"/>
+        </w:rPr>
         <w:t xml:space="preserve">Thank you for your </w:t>
       </w:r>
       <w:r>
@@ -143,7 +176,25 @@
           <w:sz w:val="24"/>
           <w:szCs w:val="24"/>
         </w:rPr>
-        <w:t xml:space="preserve">re beyond excited to say that we have raise </w:t>
+        <w:t>re beyond excited to say that we have raise</w:t>
+      </w:r>
+      <w:r>
+        <w:rPr>
+          <w:rFonts w:ascii="Arial" w:eastAsia="Times New Roman" w:hAnsi="Arial" w:cs="Arial"/>
+          <w:color w:val="222222"/>
+          <w:sz w:val="24"/>
+          <w:szCs w:val="24"/>
+        </w:rPr>
+        <w:t>d</w:t>
+      </w:r>
+      <w:r>
+        <w:rPr>
+          <w:rFonts w:ascii="Arial" w:eastAsia="Times New Roman" w:hAnsi="Arial" w:cs="Arial"/>
+          <w:color w:val="222222"/>
+          <w:sz w:val="24"/>
+          <w:szCs w:val="24"/>
+        </w:rPr>
+        <w:t xml:space="preserve"> </w:t>
       </w:r>
       <w:r>
         <w:rPr>
@@ -195,6 +246,75 @@
           <w:szCs w:val="24"/>
         </w:rPr>
         <w:t>!</w:t>
+      </w:r>
+      <w:r>
+        <w:rPr>
+          <w:rFonts w:ascii="Arial" w:eastAsia="Times New Roman" w:hAnsi="Arial" w:cs="Arial"/>
+          <w:color w:val="222222"/>
+          <w:sz w:val="24"/>
+          <w:szCs w:val="24"/>
+        </w:rPr>
+        <w:t xml:space="preserve"> You personally have been able to send 4 campers to camp this year and these families are over the moon!</w:t>
+      </w:r>
+    </w:p>
+    <w:p>
+      <w:pPr>
+        <w:shd w:val="clear" w:color="auto" w:fill="FFFFFF"/>
+        <w:spacing w:after="0" w:line="240" w:lineRule="auto"/>
+        <w:rPr>
+          <w:rFonts w:ascii="Arial" w:eastAsia="Times New Roman" w:hAnsi="Arial" w:cs="Arial"/>
+          <w:color w:val="222222"/>
+          <w:sz w:val="24"/>
+          <w:szCs w:val="24"/>
+        </w:rPr>
+      </w:pPr>
+    </w:p>
+    <w:p>
+      <w:pPr>
+        <w:shd w:val="clear" w:color="auto" w:fill="FFFFFF"/>
+        <w:spacing w:after="0" w:line="240" w:lineRule="auto"/>
+        <w:rPr>
+          <w:rFonts w:ascii="Arial" w:eastAsia="Times New Roman" w:hAnsi="Arial" w:cs="Arial"/>
+          <w:color w:val="222222"/>
+          <w:sz w:val="24"/>
+          <w:szCs w:val="24"/>
+        </w:rPr>
+      </w:pPr>
+      <w:r>
+        <w:rPr>
+          <w:rFonts w:ascii="Arial" w:eastAsia="Times New Roman" w:hAnsi="Arial" w:cs="Arial"/>
+          <w:color w:val="222222"/>
+          <w:sz w:val="24"/>
+          <w:szCs w:val="24"/>
+        </w:rPr>
+        <w:t xml:space="preserve">There’s not much we can do to show you how much we appreciate you, but as a small token of our thanks, we’ll be sending you a care package containing a thank you note and post care written by the camper families, some Kesem branded merchandise, </w:t>
+      </w:r>
+      <w:r>
+        <w:rPr>
+          <w:rFonts w:ascii="Arial" w:eastAsia="Times New Roman" w:hAnsi="Arial" w:cs="Arial"/>
+          <w:color w:val="222222"/>
+          <w:sz w:val="24"/>
+          <w:szCs w:val="24"/>
+        </w:rPr>
+        <w:t xml:space="preserve">a crochet Karl Caterpillar, </w:t>
+      </w:r>
+      <w:r>
+        <w:rPr>
+          <w:rFonts w:ascii="Arial" w:eastAsia="Times New Roman" w:hAnsi="Arial" w:cs="Arial"/>
+          <w:color w:val="222222"/>
+          <w:sz w:val="24"/>
+          <w:szCs w:val="24"/>
+        </w:rPr>
+        <w:t>a ticket to our Make the Magic Gala,</w:t>
+      </w:r>
+      <w:r>
+        <w:rPr>
+          <w:rFonts w:ascii="Arial" w:eastAsia="Times New Roman" w:hAnsi="Arial" w:cs="Arial"/>
+          <w:color w:val="222222"/>
+          <w:sz w:val="24"/>
+          <w:szCs w:val="24"/>
+        </w:rPr>
+        <w:t xml:space="preserve"> and a bottle of wine.</w:t>
       </w:r>
     </w:p>
     <w:p>
@@ -1017,13 +1137,25 @@
       <w:u w:val="single"/>
     </w:rPr>
   </w:style>
+  <w:style w:type="character" w:styleId="UnresolvedMention">
+    <w:name w:val="Unresolved Mention"/>
+    <w:basedOn w:val="DefaultParagraphFont"/>
+    <w:uiPriority w:val="99"/>
+    <w:semiHidden/>
+    <w:unhideWhenUsed/>
+    <w:rsid w:val="00577919"/>
+    <w:rPr>
+      <w:color w:val="605E5C"/>
+      <w:shd w:val="clear" w:color="auto" w:fill="E1DFDD"/>
+    </w:rPr>
+  </w:style>
   <w:style w:type="paragraph" w:styleId="Header">
     <w:name w:val="header"/>
     <w:basedOn w:val="Normal"/>
     <w:link w:val="HeaderChar"/>
     <w:uiPriority w:val="99"/>
     <w:unhideWhenUsed/>
-    <w:rsid w:val="00A42E6F"/>
+    <w:rsid w:val="00CB3BD1"/>
     <w:pPr>
       <w:tabs>
         <w:tab w:val="center" w:pos="4680"/>
@@ -1037,7 +1169,7 @@
     <w:basedOn w:val="DefaultParagraphFont"/>
     <w:link w:val="Header"/>
     <w:uiPriority w:val="99"/>
-    <w:rsid w:val="00A42E6F"/>
+    <w:rsid w:val="00CB3BD1"/>
   </w:style>
   <w:style w:type="paragraph" w:styleId="Footer">
     <w:name w:val="footer"/>
@@ -1045,7 +1177,7 @@
     <w:link w:val="FooterChar"/>
     <w:uiPriority w:val="99"/>
     <w:unhideWhenUsed/>
-    <w:rsid w:val="00A42E6F"/>
+    <w:rsid w:val="00CB3BD1"/>
     <w:pPr>
       <w:tabs>
         <w:tab w:val="center" w:pos="4680"/>
@@ -1059,19 +1191,7 @@
     <w:basedOn w:val="DefaultParagraphFont"/>
     <w:link w:val="Footer"/>
     <w:uiPriority w:val="99"/>
-    <w:rsid w:val="00A42E6F"/>
-  </w:style>
-  <w:style w:type="character" w:styleId="UnresolvedMention">
-    <w:name w:val="Unresolved Mention"/>
-    <w:basedOn w:val="DefaultParagraphFont"/>
-    <w:uiPriority w:val="99"/>
-    <w:semiHidden/>
-    <w:unhideWhenUsed/>
-    <w:rsid w:val="0010634B"/>
-    <w:rPr>
-      <w:color w:val="605E5C"/>
-      <w:shd w:val="clear" w:color="auto" w:fill="E1DFDD"/>
-    </w:rPr>
+    <w:rsid w:val="00CB3BD1"/>
   </w:style>
 </w:styles>
 </file>
